--- a/FMI Crypto Currency/Task.docx
+++ b/FMI Crypto Currency/Task.docx
@@ -2,9 +2,15 @@
 <file path=word/document.xml><?xml version="1.0" encoding="utf-8"?>
 <w:document xmlns:wpc="http://schemas.microsoft.com/office/word/2010/wordprocessingCanvas" xmlns:mc="http://schemas.openxmlformats.org/markup-compatibility/2006" xmlns:o="urn:schemas-microsoft-com:office:office" xmlns:r="http://schemas.openxmlformats.org/officeDocument/2006/relationships" xmlns:m="http://schemas.openxmlformats.org/officeDocument/2006/math" xmlns:v="urn:schemas-microsoft-com:vml" xmlns:wp14="http://schemas.microsoft.com/office/word/2010/wordprocessingDrawing" xmlns:wp="http://schemas.openxmlformats.org/drawingml/2006/wordprocessingDrawing" xmlns:w10="urn:schemas-microsoft-com:office:word" xmlns:w="http://schemas.openxmlformats.org/wordprocessingml/2006/main" xmlns:w14="http://schemas.microsoft.com/office/word/2010/wordml" xmlns:wpg="http://schemas.microsoft.com/office/word/2010/wordprocessingGroup" xmlns:wpi="http://schemas.microsoft.com/office/word/2010/wordprocessingInk" xmlns:wne="http://schemas.microsoft.com/office/word/2006/wordml" xmlns:wps="http://schemas.microsoft.com/office/word/2010/wordprocessingShape" mc:Ignorable="w14 wp14">
   <w:body>
-    <w:p/>
-    <w:p/>
-    <w:p/>
+    <w:p>
+      <w:pPr>
+        <w:rPr>
+          <w:lang w:val="en-US"/>
+        </w:rPr>
+      </w:pPr>
+      <w:bookmarkStart w:id="0" w:name="_GoBack"/>
+      <w:bookmarkEnd w:id="0"/>
+    </w:p>
     <w:p>
       <w:pPr>
         <w:pStyle w:val="NormalWeb"/>
@@ -643,17 +649,7 @@
           <w:szCs w:val="24"/>
           <w:lang w:eastAsia="bg-BG"/>
         </w:rPr>
-        <w:t xml:space="preserve">За да разберете какво количество монети притежава един портфейл то трябва да разгледате извършените транзакции, които афектират него </w:t>
-      </w:r>
-      <w:r>
-        <w:rPr>
-          <w:rFonts w:ascii="Times New Roman" w:eastAsia="Times New Roman" w:hAnsi="Times New Roman" w:cs="Times New Roman"/>
-          <w:sz w:val="24"/>
-          <w:szCs w:val="24"/>
-          <w:lang w:eastAsia="bg-BG"/>
-        </w:rPr>
-        <w:lastRenderedPageBreak/>
-        <w:t>(като имате предвид че началното му състояние от монети идва от транзакцията от системният портфейл с номер 4294967295).</w:t>
+        <w:t>За да разберете какво количество монети притежава един портфейл то трябва да разгледате извършените транзакции, които афектират него (като имате предвид че началното му състояние от монети идва от транзакцията от системният портфейл с номер 4294967295).</w:t>
       </w:r>
     </w:p>
     <w:p>
@@ -677,7 +673,17 @@
           <w:szCs w:val="24"/>
           <w:lang w:eastAsia="bg-BG"/>
         </w:rPr>
-        <w:t xml:space="preserve">За да изпълни текущата заявка за продажба, програмата трябва да провери дали има нареждания за купуване на монети и да удовлетвори някои или всички от тях в реда в който са били направени. Ако се случи така,  че има недостатъчно нареждания за покупка за да се удовлетвори текущото нареждане, то остатъка от текущото нареждане се записва във файл с гореспоменатия формат. Използваните нареждания за покупка се премахват от списъка с нареждания, и за всяко едно от тях се създава транзакция във файла за транзакции </w:t>
+        <w:t xml:space="preserve">За да изпълни текущата заявка за продажба, програмата трябва да провери дали има нареждания за купуване на монети и да удовлетвори някои или всички от </w:t>
+      </w:r>
+      <w:r>
+        <w:rPr>
+          <w:rFonts w:ascii="Times New Roman" w:eastAsia="Times New Roman" w:hAnsi="Times New Roman" w:cs="Times New Roman"/>
+          <w:sz w:val="24"/>
+          <w:szCs w:val="24"/>
+          <w:lang w:eastAsia="bg-BG"/>
+        </w:rPr>
+        <w:lastRenderedPageBreak/>
+        <w:t xml:space="preserve">тях в реда в който са били направени. Ако се случи така,  че има недостатъчно нареждания за покупка за да се удовлетвори текущото нареждане, то остатъка от текущото нареждане се записва във файл с гореспоменатия формат. Използваните нареждания за покупка се премахват от списъка с нареждания, и за всяко едно от тях се създава транзакция във файла за транзакции </w:t>
       </w:r>
       <w:r>
         <w:rPr>
@@ -1074,7 +1080,6 @@
           <w:szCs w:val="20"/>
           <w:lang w:eastAsia="bg-BG"/>
         </w:rPr>
-        <w:lastRenderedPageBreak/>
         <w:t>attract-investors</w:t>
       </w:r>
       <w:r>
@@ -1104,6 +1109,7 @@
           <w:szCs w:val="24"/>
           <w:lang w:eastAsia="bg-BG"/>
         </w:rPr>
+        <w:lastRenderedPageBreak/>
         <w:t>Забележки и пояснения</w:t>
       </w:r>
     </w:p>
@@ -1142,8 +1148,6 @@
           <w:lang w:eastAsia="bg-BG"/>
         </w:rPr>
       </w:pPr>
-      <w:bookmarkStart w:id="0" w:name="_GoBack"/>
-      <w:bookmarkEnd w:id="0"/>
     </w:p>
     <w:sectPr>
       <w:pgSz w:w="11906" w:h="16838"/>
